--- a/Hello.docx
+++ b/Hello.docx
@@ -12,7 +12,48 @@
         <w:rPr>
           <w:lang w:val="en-US"/>
         </w:rPr>
+        <w:t>-</w:t>
+      </w:r>
+      <w:r>
+        <w:rPr>
+          <w:lang w:val="en-US"/>
+        </w:rPr>
         <w:t>Hello! How are you?</w:t>
+      </w:r>
+    </w:p>
+    <w:p>
+      <w:pPr>
+        <w:rPr>
+          <w:lang w:val="en-US"/>
+        </w:rPr>
+      </w:pPr>
+      <w:r>
+        <w:rPr>
+          <w:lang w:val="en-US"/>
+        </w:rPr>
+        <w:t xml:space="preserve">- </w:t>
+      </w:r>
+      <w:proofErr w:type="spellStart"/>
+      <w:r>
+        <w:rPr>
+          <w:lang w:val="en-US"/>
+        </w:rPr>
+        <w:t>HI</w:t>
+      </w:r>
+      <w:proofErr w:type="gramStart"/>
+      <w:r>
+        <w:rPr>
+          <w:lang w:val="en-US"/>
+        </w:rPr>
+        <w:t>!I’m</w:t>
+      </w:r>
+      <w:proofErr w:type="spellEnd"/>
+      <w:proofErr w:type="gramEnd"/>
+      <w:r>
+        <w:rPr>
+          <w:lang w:val="en-US"/>
+        </w:rPr>
+        <w:t xml:space="preserve"> fine! How are you?</w:t>
       </w:r>
       <w:bookmarkStart w:id="0" w:name="_GoBack"/>
       <w:bookmarkEnd w:id="0"/>
